--- a/zht/docx/076.content.docx
+++ b/zht/docx/076.content.docx
@@ -28,19 +28,18 @@
       </w:r>
     </w:p>
     <w:p>
-      <w:pPr>
-        <w:pStyle w:val="Heading2"/>
-      </w:pPr>
-      <w:r>
-        <w:rPr>
-          <w:lang w:val="zh_TW" w:bidi="zh_TW"/>
-        </w:rPr>
-        <w:t>License Information</w:t>
-      </w:r>
-      <w:r>
-        <w:rPr>
-          <w:lang w:val="zh_TW" w:bidi="zh_TW"/>
-        </w:rPr>
+      <w:pPr/>
+      <w:r>
+        <w:rPr>
+          <w:lang w:val="zh_TW" w:bidi="zh_TW"/>
+        </w:rPr>
+      </w:r>
+      <w:r>
+        <w:rPr>
+          <w:b/>
+          <w:lang w:val="zh_TW" w:bidi="zh_TW"/>
+        </w:rPr>
+        <w:t>Aquifer Open Bible Dictionary</w:t>
       </w:r>
     </w:p>
     <w:p>
@@ -52,22 +51,9 @@
       </w:r>
       <w:r>
         <w:rPr>
-          <w:b/>
-          <w:lang w:val="zh_TW" w:bidi="zh_TW"/>
-        </w:rPr>
-        <w:t>聖經詞典 (Tyndale)</w:t>
-      </w:r>
-      <w:r>
-        <w:rPr>
-          <w:lang w:val="zh_TW" w:bidi="zh_TW"/>
-        </w:rPr>
-        <w:t xml:space="preserve"> (Chinese (Traditional)) is based on</w:t>
-      </w:r>
-      <w:r>
-        <w:rPr>
-          <w:lang w:val="zh_TW" w:bidi="zh_TW"/>
-        </w:rPr>
-        <w:t xml:space="preserve">: </w:t>
+          <w:lang w:val="zh_TW" w:bidi="zh_TW"/>
+        </w:rPr>
+        <w:t xml:space="preserve">This work is an adaptation of </w:t>
       </w:r>
       <w:r>
         <w:rPr>
@@ -79,48 +65,19 @@
         <w:rPr>
           <w:lang w:val="zh_TW" w:bidi="zh_TW"/>
         </w:rPr>
-        <w:t xml:space="preserve">, </w:t>
-      </w:r>
-      <w:hyperlink r:id="rId13">
-        <w:r>
-          <w:rPr>
-            <w:lang w:val="zh_TW" w:bidi="zh_TW"/>
-          </w:rPr>
-          <w:rPr>
-            <w:color w:val="0000EE"/>
-            <w:u w:val="single"/>
-          </w:rPr>
-          <w:t>Tyndale House Publishers</w:t>
-        </w:r>
-      </w:hyperlink>
-      <w:r>
-        <w:rPr>
-          <w:lang w:val="zh_TW" w:bidi="zh_TW"/>
-        </w:rPr>
-        <w:t xml:space="preserve">, 2023, which is licensed under a </w:t>
-      </w:r>
-      <w:hyperlink r:id="rId14">
-        <w:r>
-          <w:rPr>
-            <w:lang w:val="zh_TW" w:bidi="zh_TW"/>
-          </w:rPr>
-          <w:rPr>
-            <w:color w:val="0000EE"/>
-            <w:u w:val="single"/>
-          </w:rPr>
-          <w:t>CC BY-SA 4.0 license</w:t>
-        </w:r>
-      </w:hyperlink>
-      <w:r>
-        <w:rPr>
-          <w:lang w:val="zh_TW" w:bidi="zh_TW"/>
-        </w:rPr>
-        <w:t>.</w:t>
-      </w:r>
-      <w:r>
-        <w:rPr>
-          <w:lang w:val="zh_TW" w:bidi="zh_TW"/>
-        </w:rPr>
+        <w:t xml:space="preserve"> © 2023 Tyndale House Publishers, licensed under the CC BY-SA 4.0 license. The adaptation, </w:t>
+      </w:r>
+      <w:r>
+        <w:rPr>
+          <w:lang w:val="zh_TW" w:bidi="zh_TW"/>
+        </w:rPr>
+        <w:t>Aquifer Open Bible Dictionary</w:t>
+      </w:r>
+      <w:r>
+        <w:rPr>
+          <w:lang w:val="zh_TW" w:bidi="zh_TW"/>
+        </w:rPr>
+        <w:t>, was created by Mission Mutual and is also licensed under CC BY-SA 4.0.</w:t>
       </w:r>
     </w:p>
     <w:p>
@@ -134,7 +91,7 @@
         <w:rPr>
           <w:lang w:val="zh_TW" w:bidi="zh_TW"/>
         </w:rPr>
-        <w:t>This PDF version is provided under the same license.</w:t>
+        <w:t>This resource has been adapted into multiple languages, including English, Tok Pisin, Arabic (عربي), French (Français), Hindi (हिंदी), Indonesian (Bahasa Indonesia), Portuguese (Português), Russian (Русский), Spanish (Español), Swahili (Kiswahili), and Simplified Chinese (简体中文).</w:t>
       </w:r>
       <w:r>
         <w:rPr>
@@ -192,7 +149,7 @@
         <w:rPr>
           <w:lang w:val="zh_TW" w:bidi="zh_TW"/>
         </w:rPr>
-        <w:t>mei</w:t>
+        <w:t>mai</w:t>
       </w:r>
       <w:r>
         <w:rPr>
@@ -212,7 +169,7 @@
           <w:i/>
           <w:lang w:val="zh_TW" w:bidi="zh_TW"/>
         </w:rPr>
-        <w:t>美麗, 美索不達米亞</w:t>
+        <w:t>麥基洗德</w:t>
       </w:r>
       <w:r>
         <w:rPr>
@@ -275,7 +232,7 @@
         <w:rPr>
           <w:lang w:val="zh_TW" w:bidi="zh_TW"/>
         </w:rPr>
-        <w:t>美麗</w:t>
+        <w:t>麥基洗德</w:t>
       </w:r>
       <w:r>
         <w:rPr>
@@ -294,7 +251,120 @@
         <w:rPr>
           <w:lang w:val="zh_TW" w:bidi="zh_TW"/>
         </w:rPr>
-        <w:t>令人賞心悅目的和諧組合。考古資料（來自過去的物品或遺跡）表明，古代希伯來人更關注實用性而非美觀性。例如，希伯來陶器通常比迦南陶器更笨重。然而，這些文物（過去使用的物品）並不意味著希伯來人不欣賞美麗的事物。</w:t>
+        <w:t>一位神秘的聖經人物，其名字意為「公義之王」。麥基洗德既是祭司又是王，他首次在</w:t>
+      </w:r>
+      <w:hyperlink r:id="rId13">
+        <w:r>
+          <w:rPr>
+            <w:lang w:val="zh_TW" w:bidi="zh_TW"/>
+          </w:rPr>
+          <w:rPr>
+            <w:color w:val="0000EE"/>
+            <w:u w:val="single"/>
+          </w:rPr>
+          <w:t>創世記十四章18至20節</w:t>
+        </w:r>
+      </w:hyperlink>
+      <w:r>
+        <w:rPr>
+          <w:lang w:val="zh_TW" w:bidi="zh_TW"/>
+        </w:rPr>
+        <w:t>出現，也在</w:t>
+      </w:r>
+      <w:hyperlink r:id="rId14">
+        <w:r>
+          <w:rPr>
+            <w:lang w:val="zh_TW" w:bidi="zh_TW"/>
+          </w:rPr>
+          <w:rPr>
+            <w:color w:val="0000EE"/>
+            <w:u w:val="single"/>
+          </w:rPr>
+          <w:t>詩篇一百一十篇4節</w:t>
+        </w:r>
+      </w:hyperlink>
+      <w:r>
+        <w:rPr>
+          <w:lang w:val="zh_TW" w:bidi="zh_TW"/>
+        </w:rPr>
+        <w:t>和</w:t>
+      </w:r>
+      <w:hyperlink r:id="rId15">
+        <w:r>
+          <w:rPr>
+            <w:lang w:val="zh_TW" w:bidi="zh_TW"/>
+          </w:rPr>
+          <w:rPr>
+            <w:color w:val="0000EE"/>
+            <w:u w:val="single"/>
+          </w:rPr>
+          <w:t>希伯來書五章10節</w:t>
+        </w:r>
+      </w:hyperlink>
+      <w:r>
+        <w:rPr>
+          <w:lang w:val="zh_TW" w:bidi="zh_TW"/>
+        </w:rPr>
+        <w:t>，</w:t>
+      </w:r>
+      <w:hyperlink r:id="rId16">
+        <w:r>
+          <w:rPr>
+            <w:lang w:val="zh_TW" w:bidi="zh_TW"/>
+          </w:rPr>
+          <w:rPr>
+            <w:color w:val="0000EE"/>
+            <w:u w:val="single"/>
+          </w:rPr>
+          <w:t>六章20節</w:t>
+        </w:r>
+      </w:hyperlink>
+      <w:r>
+        <w:rPr>
+          <w:lang w:val="zh_TW" w:bidi="zh_TW"/>
+        </w:rPr>
+        <w:t>，</w:t>
+      </w:r>
+      <w:hyperlink r:id="rId17">
+        <w:r>
+          <w:rPr>
+            <w:lang w:val="zh_TW" w:bidi="zh_TW"/>
+          </w:rPr>
+          <w:rPr>
+            <w:color w:val="0000EE"/>
+            <w:u w:val="single"/>
+          </w:rPr>
+          <w:t>七章1至17節</w:t>
+        </w:r>
+      </w:hyperlink>
+      <w:r>
+        <w:rPr>
+          <w:lang w:val="zh_TW" w:bidi="zh_TW"/>
+        </w:rPr>
+        <w:t>中被提及。</w:t>
+      </w:r>
+    </w:p>
+    <w:p>
+      <w:pPr>
+        <w:pStyle w:val="Heading3"/>
+      </w:pPr>
+      <w:hyperlink r:id="rId13">
+        <w:r>
+          <w:rPr>
+            <w:lang w:val="zh_TW" w:bidi="zh_TW"/>
+          </w:rPr>
+          <w:rPr>
+            <w:color w:val="0000EE"/>
+            <w:u w:val="single"/>
+          </w:rPr>
+          <w:t>創世記十四章18至20節</w:t>
+        </w:r>
+      </w:hyperlink>
+      <w:r>
+        <w:rPr>
+          <w:lang w:val="zh_TW" w:bidi="zh_TW"/>
+        </w:rPr>
+        <w:t>中的麥基洗德</w:t>
       </w:r>
     </w:p>
     <w:p>
@@ -308,9 +378,9 @@
         <w:rPr>
           <w:lang w:val="zh_TW" w:bidi="zh_TW"/>
         </w:rPr>
-        <w:t>舊約聖經談到神的創造是美麗的（</w:t>
-      </w:r>
-      <w:hyperlink r:id="rId15">
+        <w:t>基大老瑪王和其他三位來自美索不達米亞的國王，攻擊死海附近的五個城市。在這場戰役中，他們俘虜了亞伯拉罕的侄子羅得，連同他的家人和他們所有的財物（</w:t>
+      </w:r>
+      <w:hyperlink r:id="rId18">
         <w:r>
           <w:rPr>
             <w:lang w:val="zh_TW" w:bidi="zh_TW"/>
@@ -319,16 +389,16 @@
             <w:color w:val="0000EE"/>
             <w:u w:val="single"/>
           </w:rPr>
-          <w:t>創2:9</w:t>
+          <w:t>創14:1–12</w:t>
         </w:r>
       </w:hyperlink>
       <w:r>
         <w:rPr>
           <w:lang w:val="zh_TW" w:bidi="zh_TW"/>
         </w:rPr>
-        <w:t>；</w:t>
-      </w:r>
-      <w:hyperlink r:id="rId16">
+        <w:t>）。亞伯拉罕召集了跟從他的人去追擊這些王，便擊敗了他們，救出了羅得和他的家人，並帶回了所有被奪走的財物（</w:t>
+      </w:r>
+      <w:hyperlink r:id="rId19">
         <w:r>
           <w:rPr>
             <w:lang w:val="zh_TW" w:bidi="zh_TW"/>
@@ -337,176 +407,14 @@
             <w:color w:val="0000EE"/>
             <w:u w:val="single"/>
           </w:rPr>
-          <w:t>伯26:13</w:t>
+          <w:t>創14:13–16</w:t>
         </w:r>
       </w:hyperlink>
       <w:r>
         <w:rPr>
           <w:lang w:val="zh_TW" w:bidi="zh_TW"/>
         </w:rPr>
-        <w:t>；</w:t>
-      </w:r>
-      <w:hyperlink r:id="rId17">
-        <w:r>
-          <w:rPr>
-            <w:lang w:val="zh_TW" w:bidi="zh_TW"/>
-          </w:rPr>
-          <w:rPr>
-            <w:color w:val="0000EE"/>
-            <w:u w:val="single"/>
-          </w:rPr>
-          <w:t>詩19:1–6</w:t>
-        </w:r>
-      </w:hyperlink>
-      <w:r>
-        <w:rPr>
-          <w:lang w:val="zh_TW" w:bidi="zh_TW"/>
-        </w:rPr>
-        <w:t>；</w:t>
-      </w:r>
-      <w:hyperlink r:id="rId18">
-        <w:r>
-          <w:rPr>
-            <w:lang w:val="zh_TW" w:bidi="zh_TW"/>
-          </w:rPr>
-          <w:rPr>
-            <w:color w:val="0000EE"/>
-            <w:u w:val="single"/>
-          </w:rPr>
-          <w:t>歌6:10</w:t>
-        </w:r>
-      </w:hyperlink>
-      <w:r>
-        <w:rPr>
-          <w:lang w:val="zh_TW" w:bidi="zh_TW"/>
-        </w:rPr>
-        <w:t>）。迦南地是「美地」（</w:t>
-      </w:r>
-      <w:hyperlink r:id="rId19">
-        <w:r>
-          <w:rPr>
-            <w:lang w:val="zh_TW" w:bidi="zh_TW"/>
-          </w:rPr>
-          <w:rPr>
-            <w:color w:val="0000EE"/>
-            <w:u w:val="single"/>
-          </w:rPr>
-          <w:t>耶3:19</w:t>
-        </w:r>
-      </w:hyperlink>
-      <w:r>
-        <w:rPr>
-          <w:lang w:val="zh_TW" w:bidi="zh_TW"/>
-        </w:rPr>
-        <w:t>）。耶路撒冷被稱為「美」（</w:t>
-      </w:r>
-      <w:hyperlink r:id="rId20">
-        <w:r>
-          <w:rPr>
-            <w:lang w:val="zh_TW" w:bidi="zh_TW"/>
-          </w:rPr>
-          <w:rPr>
-            <w:color w:val="0000EE"/>
-            <w:u w:val="single"/>
-          </w:rPr>
-          <w:t>賽52:1</w:t>
-        </w:r>
-      </w:hyperlink>
-      <w:r>
-        <w:rPr>
-          <w:lang w:val="zh_TW" w:bidi="zh_TW"/>
-        </w:rPr>
-        <w:t>；</w:t>
-      </w:r>
-      <w:hyperlink r:id="rId21">
-        <w:r>
-          <w:rPr>
-            <w:lang w:val="zh_TW" w:bidi="zh_TW"/>
-          </w:rPr>
-          <w:rPr>
-            <w:color w:val="0000EE"/>
-            <w:u w:val="single"/>
-          </w:rPr>
-          <w:t>哀2:15</w:t>
-        </w:r>
-      </w:hyperlink>
-      <w:r>
-        <w:rPr>
-          <w:lang w:val="zh_TW" w:bidi="zh_TW"/>
-        </w:rPr>
-        <w:t>），其中一個聖殿門也被稱為「美門」（</w:t>
-      </w:r>
-      <w:hyperlink r:id="rId22">
-        <w:r>
-          <w:rPr>
-            <w:lang w:val="zh_TW" w:bidi="zh_TW"/>
-          </w:rPr>
-          <w:rPr>
-            <w:color w:val="0000EE"/>
-            <w:u w:val="single"/>
-          </w:rPr>
-          <w:t>徒3:2、10</w:t>
-        </w:r>
-      </w:hyperlink>
-      <w:r>
-        <w:rPr>
-          <w:lang w:val="zh_TW" w:bidi="zh_TW"/>
-        </w:rPr>
-        <w:t>）。希伯來人欣賞黎巴嫩山脈的野性之美（</w:t>
-      </w:r>
-      <w:hyperlink r:id="rId23">
-        <w:r>
-          <w:rPr>
-            <w:lang w:val="zh_TW" w:bidi="zh_TW"/>
-          </w:rPr>
-          <w:rPr>
-            <w:color w:val="0000EE"/>
-            <w:u w:val="single"/>
-          </w:rPr>
-          <w:t>詩104:16</w:t>
-        </w:r>
-      </w:hyperlink>
-      <w:r>
-        <w:rPr>
-          <w:lang w:val="zh_TW" w:bidi="zh_TW"/>
-        </w:rPr>
-        <w:t>；</w:t>
-      </w:r>
-      <w:hyperlink r:id="rId24">
-        <w:r>
-          <w:rPr>
-            <w:lang w:val="zh_TW" w:bidi="zh_TW"/>
-          </w:rPr>
-          <w:rPr>
-            <w:color w:val="0000EE"/>
-            <w:u w:val="single"/>
-          </w:rPr>
-          <w:t>賽60:13</w:t>
-        </w:r>
-      </w:hyperlink>
-      <w:r>
-        <w:rPr>
-          <w:lang w:val="zh_TW" w:bidi="zh_TW"/>
-        </w:rPr>
-        <w:t>）。迦南城市得撒是巴沙王在北國的首都（</w:t>
-      </w:r>
-      <w:hyperlink r:id="rId25">
-        <w:r>
-          <w:rPr>
-            <w:lang w:val="zh_TW" w:bidi="zh_TW"/>
-          </w:rPr>
-          <w:rPr>
-            <w:color w:val="0000EE"/>
-            <w:u w:val="single"/>
-          </w:rPr>
-          <w:t>王上15:33</w:t>
-        </w:r>
-      </w:hyperlink>
-      <w:r>
-        <w:rPr>
-          <w:lang w:val="zh_TW" w:bidi="zh_TW"/>
-        </w:rPr>
-        <w:t>），因其迷人的地理位置而得名。「得撒」這個名字來自希伯來文，意思是「美麗」。</w:t>
+        <w:t>）。</w:t>
       </w:r>
     </w:p>
     <w:p>
@@ -520,9 +428,9 @@
         <w:rPr>
           <w:lang w:val="zh_TW" w:bidi="zh_TW"/>
         </w:rPr>
-        <w:t>雖然希伯來人不像古希臘人那樣崇尚人體之美，但舊約聖經仍然理想化了身體的吸引力。新郎在愛情詩歌中生動地描述了新娘的美麗（</w:t>
-      </w:r>
-      <w:hyperlink r:id="rId26">
+        <w:t>當亞伯拉罕從戰鬥中凱旋而歸時，來自死海地區的國王們前來感謝他。麥基洗德這位撒冷王（這是耶路撒冷早期的名字），也來見亞伯拉罕（參</w:t>
+      </w:r>
+      <w:hyperlink r:id="rId20">
         <w:r>
           <w:rPr>
             <w:lang w:val="zh_TW" w:bidi="zh_TW"/>
@@ -531,16 +439,16 @@
             <w:color w:val="0000EE"/>
             <w:u w:val="single"/>
           </w:rPr>
-          <w:t>歌4:1–15</w:t>
+          <w:t>詩76:2</w:t>
         </w:r>
       </w:hyperlink>
       <w:r>
         <w:rPr>
           <w:lang w:val="zh_TW" w:bidi="zh_TW"/>
         </w:rPr>
-        <w:t>，</w:t>
-      </w:r>
-      <w:hyperlink r:id="rId27">
+        <w:t>）。麥基洗德帶來了餅和酒祝福亞伯拉罕，因為他是至高神的祭司（</w:t>
+      </w:r>
+      <w:hyperlink r:id="rId21">
         <w:r>
           <w:rPr>
             <w:lang w:val="zh_TW" w:bidi="zh_TW"/>
@@ -549,169 +457,7 @@
             <w:color w:val="0000EE"/>
             <w:u w:val="single"/>
           </w:rPr>
-          <w:t>6:4</w:t>
-        </w:r>
-      </w:hyperlink>
-      <w:r>
-        <w:rPr>
-          <w:lang w:val="zh_TW" w:bidi="zh_TW"/>
-        </w:rPr>
-        <w:t>）。這種對新娘的讚美，可能是以色列人婚禮的傳統特色。舊約聖經中有幾位傑出的女性被描述為美麗（</w:t>
-      </w:r>
-      <w:hyperlink r:id="rId28">
-        <w:r>
-          <w:rPr>
-            <w:lang w:val="zh_TW" w:bidi="zh_TW"/>
-          </w:rPr>
-          <w:rPr>
-            <w:color w:val="0000EE"/>
-            <w:u w:val="single"/>
-          </w:rPr>
-          <w:t>創29:17</w:t>
-        </w:r>
-      </w:hyperlink>
-      <w:r>
-        <w:rPr>
-          <w:lang w:val="zh_TW" w:bidi="zh_TW"/>
-        </w:rPr>
-        <w:t>；</w:t>
-      </w:r>
-      <w:hyperlink r:id="rId29">
-        <w:r>
-          <w:rPr>
-            <w:lang w:val="zh_TW" w:bidi="zh_TW"/>
-          </w:rPr>
-          <w:rPr>
-            <w:color w:val="0000EE"/>
-            <w:u w:val="single"/>
-          </w:rPr>
-          <w:t>撒下11:2</w:t>
-        </w:r>
-      </w:hyperlink>
-      <w:r>
-        <w:rPr>
-          <w:lang w:val="zh_TW" w:bidi="zh_TW"/>
-        </w:rPr>
-        <w:t>；</w:t>
-      </w:r>
-      <w:hyperlink r:id="rId30">
-        <w:r>
-          <w:rPr>
-            <w:lang w:val="zh_TW" w:bidi="zh_TW"/>
-          </w:rPr>
-          <w:rPr>
-            <w:color w:val="0000EE"/>
-            <w:u w:val="single"/>
-          </w:rPr>
-          <w:t>斯2:7</w:t>
-        </w:r>
-      </w:hyperlink>
-      <w:r>
-        <w:rPr>
-          <w:lang w:val="zh_TW" w:bidi="zh_TW"/>
-        </w:rPr>
-        <w:t>）。但在女性身上，感官上的美麗遠不及勤勞、機智（resourcefulness）和傳統的敬虔（</w:t>
-      </w:r>
-      <w:hyperlink r:id="rId31">
-        <w:r>
-          <w:rPr>
-            <w:lang w:val="zh_TW" w:bidi="zh_TW"/>
-          </w:rPr>
-          <w:rPr>
-            <w:color w:val="0000EE"/>
-            <w:u w:val="single"/>
-          </w:rPr>
-          <w:t>箴31:10–31</w:t>
-        </w:r>
-      </w:hyperlink>
-      <w:r>
-        <w:rPr>
-          <w:lang w:val="zh_TW" w:bidi="zh_TW"/>
-        </w:rPr>
-        <w:t>）。有幾位男性也因其外表俊美而聞名，例如大衛（</w:t>
-      </w:r>
-      <w:hyperlink r:id="rId32">
-        <w:r>
-          <w:rPr>
-            <w:lang w:val="zh_TW" w:bidi="zh_TW"/>
-          </w:rPr>
-          <w:rPr>
-            <w:color w:val="0000EE"/>
-            <w:u w:val="single"/>
-          </w:rPr>
-          <w:t>撒上16:12</w:t>
-        </w:r>
-      </w:hyperlink>
-      <w:r>
-        <w:rPr>
-          <w:lang w:val="zh_TW" w:bidi="zh_TW"/>
-        </w:rPr>
-        <w:t>）和押沙龍（</w:t>
-      </w:r>
-      <w:hyperlink r:id="rId33">
-        <w:r>
-          <w:rPr>
-            <w:lang w:val="zh_TW" w:bidi="zh_TW"/>
-          </w:rPr>
-          <w:rPr>
-            <w:color w:val="0000EE"/>
-            <w:u w:val="single"/>
-          </w:rPr>
-          <w:t>撒下14:25</w:t>
-        </w:r>
-      </w:hyperlink>
-      <w:r>
-        <w:rPr>
-          <w:lang w:val="zh_TW" w:bidi="zh_TW"/>
-        </w:rPr>
-        <w:t>）。在舊約時代，化妝品、珠寶和其它配飾被用來提升女性的美麗。先知以賽亞列舉了這些物品（</w:t>
-      </w:r>
-      <w:hyperlink r:id="rId34">
-        <w:r>
-          <w:rPr>
-            <w:lang w:val="zh_TW" w:bidi="zh_TW"/>
-          </w:rPr>
-          <w:rPr>
-            <w:color w:val="0000EE"/>
-            <w:u w:val="single"/>
-          </w:rPr>
-          <w:t>賽3:18–24</w:t>
-        </w:r>
-      </w:hyperlink>
-      <w:r>
-        <w:rPr>
-          <w:lang w:val="zh_TW" w:bidi="zh_TW"/>
-        </w:rPr>
-        <w:t>），以西結提到當時的裝扮習俗（</w:t>
-      </w:r>
-      <w:hyperlink r:id="rId35">
-        <w:r>
-          <w:rPr>
-            <w:lang w:val="zh_TW" w:bidi="zh_TW"/>
-          </w:rPr>
-          <w:rPr>
-            <w:color w:val="0000EE"/>
-            <w:u w:val="single"/>
-          </w:rPr>
-          <w:t>結16:10–13</w:t>
-        </w:r>
-      </w:hyperlink>
-      <w:r>
-        <w:rPr>
-          <w:lang w:val="zh_TW" w:bidi="zh_TW"/>
-        </w:rPr>
-        <w:t>）。以色列人的崇拜也極具美感，大祭司華麗的儀式長袍是為榮耀和美麗而設計的（</w:t>
-      </w:r>
-      <w:hyperlink r:id="rId36">
-        <w:r>
-          <w:rPr>
-            <w:lang w:val="zh_TW" w:bidi="zh_TW"/>
-          </w:rPr>
-          <w:rPr>
-            <w:color w:val="0000EE"/>
-            <w:u w:val="single"/>
-          </w:rPr>
-          <w:t>出28:2、40</w:t>
+          <w:t>創14:18</w:t>
         </w:r>
       </w:hyperlink>
       <w:r>
@@ -732,9 +478,22 @@
         <w:rPr>
           <w:lang w:val="zh_TW" w:bidi="zh_TW"/>
         </w:rPr>
-        <w:t>在舊約中，美麗的概念也應用於神。耶和華的恩惠被稱為祂的「榮美」（</w:t>
-      </w:r>
-      <w:hyperlink r:id="rId37">
+        <w:t>這個名字「至高神」（希伯來文為：</w:t>
+      </w:r>
+      <w:r>
+        <w:rPr>
+          <w:i/>
+          <w:lang w:val="zh_TW" w:bidi="zh_TW"/>
+        </w:rPr>
+        <w:t>’El ‘Elyon</w:t>
+      </w:r>
+      <w:r>
+        <w:rPr>
+          <w:lang w:val="zh_TW" w:bidi="zh_TW"/>
+        </w:rPr>
+        <w:t>）意指創天造地唯一的真神。這與迦南人所崇拜的假神不同（比較</w:t>
+      </w:r>
+      <w:hyperlink r:id="rId22">
         <w:r>
           <w:rPr>
             <w:lang w:val="zh_TW" w:bidi="zh_TW"/>
@@ -743,16 +502,16 @@
             <w:color w:val="0000EE"/>
             <w:u w:val="single"/>
           </w:rPr>
-          <w:t>詩90:17</w:t>
+          <w:t>創14:22</w:t>
         </w:r>
       </w:hyperlink>
       <w:r>
         <w:rPr>
           <w:lang w:val="zh_TW" w:bidi="zh_TW"/>
         </w:rPr>
-        <w:t>）。以賽亞記錄了神的應許，將賜給祂的百姓「華……代替灰塵」（</w:t>
-      </w:r>
-      <w:hyperlink r:id="rId38">
+        <w:t>；</w:t>
+      </w:r>
+      <w:hyperlink r:id="rId23">
         <w:r>
           <w:rPr>
             <w:lang w:val="zh_TW" w:bidi="zh_TW"/>
@@ -761,16 +520,16 @@
             <w:color w:val="0000EE"/>
             <w:u w:val="single"/>
           </w:rPr>
-          <w:t>賽61:3</w:t>
+          <w:t>詩7:17</w:t>
         </w:r>
       </w:hyperlink>
       <w:r>
         <w:rPr>
           <w:lang w:val="zh_TW" w:bidi="zh_TW"/>
         </w:rPr>
-        <w:t>）。詩篇的作者表達了渴望花時間在聖殿中享受耶和華的美麗，祂的「榮美」（</w:t>
-      </w:r>
-      <w:hyperlink r:id="rId39">
+        <w:t>，</w:t>
+      </w:r>
+      <w:hyperlink r:id="rId24">
         <w:r>
           <w:rPr>
             <w:lang w:val="zh_TW" w:bidi="zh_TW"/>
@@ -779,16 +538,16 @@
             <w:color w:val="0000EE"/>
             <w:u w:val="single"/>
           </w:rPr>
-          <w:t>詩27:4</w:t>
+          <w:t>47:2</w:t>
         </w:r>
       </w:hyperlink>
       <w:r>
         <w:rPr>
           <w:lang w:val="zh_TW" w:bidi="zh_TW"/>
         </w:rPr>
-        <w:t>）。以賽亞描述神為以色列餘民（那些忠於神的人）的「華冕」（</w:t>
-      </w:r>
-      <w:hyperlink r:id="rId40">
+        <w:t>，</w:t>
+      </w:r>
+      <w:hyperlink r:id="rId25">
         <w:r>
           <w:rPr>
             <w:lang w:val="zh_TW" w:bidi="zh_TW"/>
@@ -797,16 +556,16 @@
             <w:color w:val="0000EE"/>
             <w:u w:val="single"/>
           </w:rPr>
-          <w:t>賽28:5</w:t>
+          <w:t>57:2</w:t>
         </w:r>
       </w:hyperlink>
       <w:r>
         <w:rPr>
           <w:lang w:val="zh_TW" w:bidi="zh_TW"/>
         </w:rPr>
-        <w:t>）。彌賽亞（神的受膏者）被稱為榮美的王（</w:t>
-      </w:r>
-      <w:hyperlink r:id="rId41">
+        <w:t>，</w:t>
+      </w:r>
+      <w:hyperlink r:id="rId26">
         <w:r>
           <w:rPr>
             <w:lang w:val="zh_TW" w:bidi="zh_TW"/>
@@ -815,14 +574,32 @@
             <w:color w:val="0000EE"/>
             <w:u w:val="single"/>
           </w:rPr>
-          <w:t>賽33:17</w:t>
+          <w:t>78:56</w:t>
         </w:r>
       </w:hyperlink>
       <w:r>
         <w:rPr>
           <w:lang w:val="zh_TW" w:bidi="zh_TW"/>
         </w:rPr>
-        <w:t>）。因此，在舊約中，美的概念超越了單純的外在吸引力，它成為神學概念，肯定神實質上的榮耀。</w:t>
+        <w:t>）。麥基洗德知道亞伯拉罕也崇拜這個真神（</w:t>
+      </w:r>
+      <w:hyperlink r:id="rId22">
+        <w:r>
+          <w:rPr>
+            <w:lang w:val="zh_TW" w:bidi="zh_TW"/>
+          </w:rPr>
+          <w:rPr>
+            <w:color w:val="0000EE"/>
+            <w:u w:val="single"/>
+          </w:rPr>
+          <w:t>創14:22</w:t>
+        </w:r>
+      </w:hyperlink>
+      <w:r>
+        <w:rPr>
+          <w:lang w:val="zh_TW" w:bidi="zh_TW"/>
+        </w:rPr>
+        <w:t>）。</w:t>
       </w:r>
     </w:p>
     <w:p>
@@ -836,107 +613,7 @@
         <w:rPr>
           <w:lang w:val="zh_TW" w:bidi="zh_TW"/>
         </w:rPr>
-        <w:t>新約聖經勸誡基督的跟隨者過一種「尊榮」救主教導的生活，並使其吸引非信徒（</w:t>
-      </w:r>
-      <w:hyperlink r:id="rId42">
-        <w:r>
-          <w:rPr>
-            <w:lang w:val="zh_TW" w:bidi="zh_TW"/>
-          </w:rPr>
-          <w:rPr>
-            <w:color w:val="0000EE"/>
-            <w:u w:val="single"/>
-          </w:rPr>
-          <w:t>多2:10</w:t>
-        </w:r>
-      </w:hyperlink>
-      <w:r>
-        <w:rPr>
-          <w:lang w:val="zh_TW" w:bidi="zh_TW"/>
-        </w:rPr>
-        <w:t>）。那些傳講基督福音的人被稱為佳美（</w:t>
-      </w:r>
-      <w:hyperlink r:id="rId43">
-        <w:r>
-          <w:rPr>
-            <w:lang w:val="zh_TW" w:bidi="zh_TW"/>
-          </w:rPr>
-          <w:rPr>
-            <w:color w:val="0000EE"/>
-            <w:u w:val="single"/>
-          </w:rPr>
-          <w:t>羅10:15</w:t>
-        </w:r>
-      </w:hyperlink>
-      <w:r>
-        <w:rPr>
-          <w:lang w:val="zh_TW" w:bidi="zh_TW"/>
-        </w:rPr>
-        <w:t>）。使徒保羅和彼得警告婦女不要滿足於外在的美麗（</w:t>
-      </w:r>
-      <w:hyperlink r:id="rId44">
-        <w:r>
-          <w:rPr>
-            <w:lang w:val="zh_TW" w:bidi="zh_TW"/>
-          </w:rPr>
-          <w:rPr>
-            <w:color w:val="0000EE"/>
-            <w:u w:val="single"/>
-          </w:rPr>
-          <w:t>提前2:9–10</w:t>
-        </w:r>
-      </w:hyperlink>
-      <w:r>
-        <w:rPr>
-          <w:lang w:val="zh_TW" w:bidi="zh_TW"/>
-        </w:rPr>
-        <w:t>），提醒她們美好的品格才是敬虔的真正妝飾（</w:t>
-      </w:r>
-      <w:hyperlink r:id="rId45">
-        <w:r>
-          <w:rPr>
-            <w:lang w:val="zh_TW" w:bidi="zh_TW"/>
-          </w:rPr>
-          <w:rPr>
-            <w:color w:val="0000EE"/>
-            <w:u w:val="single"/>
-          </w:rPr>
-          <w:t>彼前3:3–5</w:t>
-        </w:r>
-      </w:hyperlink>
-      <w:r>
-        <w:rPr>
-          <w:lang w:val="zh_TW" w:bidi="zh_TW"/>
-        </w:rPr>
-        <w:t>）。信徒最終居所的美——天堂——也反映在「新耶路撒冷」如新婦的描述中，以及古代珍貴寶石的象徵意義中（見</w:t>
-      </w:r>
-      <w:hyperlink r:id="rId46">
-        <w:r>
-          <w:rPr>
-            <w:lang w:val="zh_TW" w:bidi="zh_TW"/>
-          </w:rPr>
-          <w:rPr>
-            <w:color w:val="0000EE"/>
-            <w:u w:val="single"/>
-          </w:rPr>
-          <w:t>啟21–22章</w:t>
-        </w:r>
-      </w:hyperlink>
-      <w:r>
-        <w:rPr>
-          <w:lang w:val="zh_TW" w:bidi="zh_TW"/>
-        </w:rPr>
-        <w:t>）。</w:t>
-      </w:r>
-      <w:r>
-        <w:rPr>
-          <w:lang w:val="zh_TW" w:bidi="zh_TW"/>
-        </w:rPr>
-      </w:r>
-      <w:r>
-        <w:rPr>
-          <w:lang w:val="zh_TW" w:bidi="zh_TW"/>
-        </w:rPr>
+        <w:t>麥基洗德讚美神幫助亞伯拉罕贏得這場爭戰。亞伯拉罕以兩種方式，表明他接受了麥基洗德作為神祭司的角色：他接受了來自麥基洗德的禮物和祝福，並將他所獲得一切的十分之一給了麥基洗德。相反，亞伯拉罕拒絕接受所多瑪王的禮物，因為他不想與那些崇拜假神的人有任何牽連。</w:t>
       </w:r>
     </w:p>
     <w:p>
@@ -946,21 +623,52 @@
           <w:lang w:val="zh_TW" w:bidi="zh_TW"/>
         </w:rPr>
       </w:r>
+      <w:r>
+        <w:rPr>
+          <w:lang w:val="zh_TW" w:bidi="zh_TW"/>
+        </w:rPr>
+        <w:t>我們無法完全知道麥基洗德如何認識神。他可能是透過從挪亞洪水時代流傳下來的故事了解神；又或者像亞伯拉罕一樣，神可能直接對他說話，讓他遠離崇拜假神。我們從</w:t>
+      </w:r>
+      <w:hyperlink r:id="rId27">
+        <w:r>
+          <w:rPr>
+            <w:lang w:val="zh_TW" w:bidi="zh_TW"/>
+          </w:rPr>
+          <w:rPr>
+            <w:color w:val="0000EE"/>
+            <w:u w:val="single"/>
+          </w:rPr>
+          <w:t>希伯來書七章3節</w:t>
+        </w:r>
+      </w:hyperlink>
+      <w:r>
+        <w:rPr>
+          <w:lang w:val="zh_TW" w:bidi="zh_TW"/>
+        </w:rPr>
+        <w:t>知道的是，麥基洗德與其他祭司不同。他並不是因為父親是祭司而成為祭司，而是以某種聖經未完全解釋的特殊方式成為祭司。</w:t>
+      </w:r>
     </w:p>
     <w:p>
       <w:pPr>
-        <w:pStyle w:val="Heading2"/>
-      </w:pPr>
-      <w:r>
-        <w:rPr>
-          <w:lang w:val="zh_TW" w:bidi="zh_TW"/>
-        </w:rPr>
-        <w:t>美索不達米亞</w:t>
-      </w:r>
-      <w:r>
-        <w:rPr>
-          <w:lang w:val="zh_TW" w:bidi="zh_TW"/>
-        </w:rPr>
+        <w:pStyle w:val="Heading3"/>
+      </w:pPr>
+      <w:hyperlink r:id="rId14">
+        <w:r>
+          <w:rPr>
+            <w:lang w:val="zh_TW" w:bidi="zh_TW"/>
+          </w:rPr>
+          <w:rPr>
+            <w:color w:val="0000EE"/>
+            <w:u w:val="single"/>
+          </w:rPr>
+          <w:t>詩篇一百一十篇4節</w:t>
+        </w:r>
+      </w:hyperlink>
+      <w:r>
+        <w:rPr>
+          <w:lang w:val="zh_TW" w:bidi="zh_TW"/>
+        </w:rPr>
+        <w:t>中的麥基洗德</w:t>
       </w:r>
     </w:p>
     <w:p>
@@ -974,7 +682,43 @@
         <w:rPr>
           <w:lang w:val="zh_TW" w:bidi="zh_TW"/>
         </w:rPr>
-        <w:t>這個名稱來自希臘文，指位於底格里斯河（Tigris）與幼發拉底河（Euphrates）之間的地區。今天，阿拉伯人稱此地為「al-Jazira」，意即「島嶼」。</w:t>
+        <w:t>在這篇詩篇中，大衛王寫到一位比他自己更偉大的人，稱這個人為「主」（</w:t>
+      </w:r>
+      <w:hyperlink r:id="rId28">
+        <w:r>
+          <w:rPr>
+            <w:lang w:val="zh_TW" w:bidi="zh_TW"/>
+          </w:rPr>
+          <w:rPr>
+            <w:color w:val="0000EE"/>
+            <w:u w:val="single"/>
+          </w:rPr>
+          <w:t>詩11:1</w:t>
+        </w:r>
+      </w:hyperlink>
+      <w:r>
+        <w:rPr>
+          <w:lang w:val="zh_TW" w:bidi="zh_TW"/>
+        </w:rPr>
+        <w:t>；參</w:t>
+      </w:r>
+      <w:hyperlink r:id="rId29">
+        <w:r>
+          <w:rPr>
+            <w:lang w:val="zh_TW" w:bidi="zh_TW"/>
+          </w:rPr>
+          <w:rPr>
+            <w:color w:val="0000EE"/>
+            <w:u w:val="single"/>
+          </w:rPr>
+          <w:t>可12:35–37</w:t>
+        </w:r>
+      </w:hyperlink>
+      <w:r>
+        <w:rPr>
+          <w:lang w:val="zh_TW" w:bidi="zh_TW"/>
+        </w:rPr>
+        <w:t>）。大衛不是在寫自己或他那個時代的其他王。他是在寫未來那將臨、主所應許的彌賽亞。這位彌賽亞將是神的兒子，也是大衛的後裔。</w:t>
       </w:r>
     </w:p>
     <w:p>
@@ -988,7 +732,66 @@
         <w:rPr>
           <w:lang w:val="zh_TW" w:bidi="zh_TW"/>
         </w:rPr>
-        <w:t>美索不達米亞，意指「兩河之間」，是指靠近底格里斯河和幼發拉底河直到波斯灣的地區。大部份位於現今的伊拉克境內，但部份地區在敘利亞和土耳其。</w:t>
+        <w:t>在</w:t>
+      </w:r>
+      <w:hyperlink r:id="rId14">
+        <w:r>
+          <w:rPr>
+            <w:lang w:val="zh_TW" w:bidi="zh_TW"/>
+          </w:rPr>
+          <w:rPr>
+            <w:color w:val="0000EE"/>
+            <w:u w:val="single"/>
+          </w:rPr>
+          <w:t>詩篇一百一十篇4節</w:t>
+        </w:r>
+      </w:hyperlink>
+      <w:r>
+        <w:rPr>
+          <w:lang w:val="zh_TW" w:bidi="zh_TW"/>
+        </w:rPr>
+        <w:t>中，大衛對彌賽亞說：「你是照著麥基洗德的等次永遠為祭司。」這個應許的完整意義在希伯來書中有進一步解釋。</w:t>
+      </w:r>
+    </w:p>
+    <w:p>
+      <w:pPr>
+        <w:pStyle w:val="Heading3"/>
+      </w:pPr>
+      <w:hyperlink r:id="rId30">
+        <w:r>
+          <w:rPr>
+            <w:lang w:val="zh_TW" w:bidi="zh_TW"/>
+          </w:rPr>
+          <w:rPr>
+            <w:color w:val="0000EE"/>
+            <w:u w:val="single"/>
+          </w:rPr>
+          <w:t>希伯來書五章6至11節</w:t>
+        </w:r>
+      </w:hyperlink>
+      <w:r>
+        <w:rPr>
+          <w:lang w:val="zh_TW" w:bidi="zh_TW"/>
+        </w:rPr>
+        <w:t>，</w:t>
+      </w:r>
+      <w:hyperlink r:id="rId31">
+        <w:r>
+          <w:rPr>
+            <w:lang w:val="zh_TW" w:bidi="zh_TW"/>
+          </w:rPr>
+          <w:rPr>
+            <w:color w:val="0000EE"/>
+            <w:u w:val="single"/>
+          </w:rPr>
+          <w:t>六章20至七章28節</w:t>
+        </w:r>
+      </w:hyperlink>
+      <w:r>
+        <w:rPr>
+          <w:lang w:val="zh_TW" w:bidi="zh_TW"/>
+        </w:rPr>
+        <w:t>中的麥基洗德</w:t>
       </w:r>
     </w:p>
     <w:p>
@@ -1002,9 +805,31 @@
         <w:rPr>
           <w:lang w:val="zh_TW" w:bidi="zh_TW"/>
         </w:rPr>
-        <w:t>美索不達米亞對於舊約歷史非常重要，</w:t>
-      </w:r>
-      <w:hyperlink r:id="rId47">
+        <w:t>希伯來書解釋，為什麼耶穌作為祭司的角色，比來自亞倫家族的祭司更偉大。它將耶穌與麥基洗德進行比較，以下是他們相似的三個方面：</w:t>
+      </w:r>
+    </w:p>
+    <w:p>
+      <w:pPr>
+        <w:pStyle w:val="ListNumber"/>
+        <w:numPr>
+          <w:ilvl w:val="0"/>
+          <w:numId w:val="14"/>
+        </w:numPr>
+        <w:spacing w:line="240" w:lineRule="auto"/>
+        <w:ind w:left="720"/>
+      </w:pPr>
+      <w:r>
+        <w:rPr>
+          <w:lang w:val="zh_TW" w:bidi="zh_TW"/>
+        </w:rPr>
+      </w:r>
+      <w:r>
+        <w:rPr>
+          <w:lang w:val="zh_TW" w:bidi="zh_TW"/>
+        </w:rPr>
+        <w:t>耶穌和麥基洗德都是「公義之王」和「平安之王」（</w:t>
+      </w:r>
+      <w:hyperlink r:id="rId32">
         <w:r>
           <w:rPr>
             <w:lang w:val="zh_TW" w:bidi="zh_TW"/>
@@ -1013,16 +838,34 @@
             <w:color w:val="0000EE"/>
             <w:u w:val="single"/>
           </w:rPr>
-          <w:t>創世記一至十一章</w:t>
+          <w:t>來7:1–2</w:t>
         </w:r>
       </w:hyperlink>
       <w:r>
         <w:rPr>
           <w:lang w:val="zh_TW" w:bidi="zh_TW"/>
         </w:rPr>
-        <w:t>中的很多故事，都在這裡發生。伊甸園被認為位於美索不達米亞，因為</w:t>
-      </w:r>
-      <w:hyperlink r:id="rId48">
+        <w:t>）。</w:t>
+      </w:r>
+    </w:p>
+    <w:p>
+      <w:pPr>
+        <w:pStyle w:val="ListNumber"/>
+        <w:spacing w:line="240" w:lineRule="auto"/>
+        <w:ind w:left="720"/>
+      </w:pPr>
+      <w:r>
+        <w:rPr>
+          <w:lang w:val="zh_TW" w:bidi="zh_TW"/>
+        </w:rPr>
+      </w:r>
+      <w:r>
+        <w:rPr>
+          <w:lang w:val="zh_TW" w:bidi="zh_TW"/>
+        </w:rPr>
+        <w:t>兩人以特別的方式成為祭司，並不是因為他們出生在祭司家族中（</w:t>
+      </w:r>
+      <w:hyperlink r:id="rId27">
         <w:r>
           <w:rPr>
             <w:lang w:val="zh_TW" w:bidi="zh_TW"/>
@@ -1031,25 +874,50 @@
             <w:color w:val="0000EE"/>
             <w:u w:val="single"/>
           </w:rPr>
-          <w:t>創世記二章10至14節</w:t>
+          <w:t>來7:3</w:t>
         </w:r>
       </w:hyperlink>
       <w:r>
         <w:rPr>
           <w:lang w:val="zh_TW" w:bidi="zh_TW"/>
         </w:rPr>
-        <w:t>提到，伊甸園附近兩條河流為幼發拉底河和底格里斯河。</w:t>
+        <w:t>）。</w:t>
       </w:r>
     </w:p>
     <w:p>
       <w:pPr>
-        <w:pStyle w:val="Heading3"/>
-      </w:pPr>
-      <w:r>
-        <w:rPr>
-          <w:lang w:val="zh_TW" w:bidi="zh_TW"/>
-        </w:rPr>
-        <w:t>誰居住在美索不達米亞？</w:t>
+        <w:pStyle w:val="ListNumber"/>
+        <w:spacing w:line="240" w:lineRule="auto"/>
+        <w:ind w:left="720"/>
+      </w:pPr>
+      <w:r>
+        <w:rPr>
+          <w:lang w:val="zh_TW" w:bidi="zh_TW"/>
+        </w:rPr>
+      </w:r>
+      <w:r>
+        <w:rPr>
+          <w:lang w:val="zh_TW" w:bidi="zh_TW"/>
+        </w:rPr>
+        <w:t>兩人均作祭司直到永遠（</w:t>
+      </w:r>
+      <w:hyperlink r:id="rId27">
+        <w:r>
+          <w:rPr>
+            <w:lang w:val="zh_TW" w:bidi="zh_TW"/>
+          </w:rPr>
+          <w:rPr>
+            <w:color w:val="0000EE"/>
+            <w:u w:val="single"/>
+          </w:rPr>
+          <w:t>來7:3</w:t>
+        </w:r>
+      </w:hyperlink>
+      <w:r>
+        <w:rPr>
+          <w:lang w:val="zh_TW" w:bidi="zh_TW"/>
+        </w:rPr>
+        <w:t>）。</w:t>
       </w:r>
     </w:p>
     <w:p>
@@ -1063,7 +931,79 @@
         <w:rPr>
           <w:lang w:val="zh_TW" w:bidi="zh_TW"/>
         </w:rPr>
-        <w:t>我們對美索不達米亞的史前文化所知甚少。歷史時期的劃分通常依據最重要的城邦（例如吾珥和伊辛—拉爾薩（Isin-Larsa））或統治王朝（例如吾珥第三王朝（Ur III））來命名。</w:t>
+        <w:t>麥基洗德比亞伯拉罕（利未的父親）更偉大，因為麥基洗德給予亞伯拉罕禮物並祝福他，並從他那裡接受了什一奉獻（</w:t>
+      </w:r>
+      <w:hyperlink r:id="rId33">
+        <w:r>
+          <w:rPr>
+            <w:lang w:val="zh_TW" w:bidi="zh_TW"/>
+          </w:rPr>
+          <w:rPr>
+            <w:color w:val="0000EE"/>
+            <w:u w:val="single"/>
+          </w:rPr>
+          <w:t>來7:4–10</w:t>
+        </w:r>
+      </w:hyperlink>
+      <w:r>
+        <w:rPr>
+          <w:lang w:val="zh_TW" w:bidi="zh_TW"/>
+        </w:rPr>
+        <w:t>）。大衛王寫道，將會有一種像麥基洗德的新祭司出現，這表明祭司（來自利未的家族）無法滿足神的子民所需的一切（</w:t>
+      </w:r>
+      <w:hyperlink r:id="rId34">
+        <w:r>
+          <w:rPr>
+            <w:lang w:val="zh_TW" w:bidi="zh_TW"/>
+          </w:rPr>
+          <w:rPr>
+            <w:color w:val="0000EE"/>
+            <w:u w:val="single"/>
+          </w:rPr>
+          <w:t>來7:11–19</w:t>
+        </w:r>
+      </w:hyperlink>
+      <w:r>
+        <w:rPr>
+          <w:lang w:val="zh_TW" w:bidi="zh_TW"/>
+        </w:rPr>
+        <w:t>）。神特別應許耶穌將會成為這種祭司，這是神未曾對利未祭司做過的（</w:t>
+      </w:r>
+      <w:hyperlink r:id="rId35">
+        <w:r>
+          <w:rPr>
+            <w:lang w:val="zh_TW" w:bidi="zh_TW"/>
+          </w:rPr>
+          <w:rPr>
+            <w:color w:val="0000EE"/>
+            <w:u w:val="single"/>
+          </w:rPr>
+          <w:t>來7:20–22</w:t>
+        </w:r>
+      </w:hyperlink>
+      <w:r>
+        <w:rPr>
+          <w:lang w:val="zh_TW" w:bidi="zh_TW"/>
+        </w:rPr>
+        <w:t>）。與那些去世並需要被替換的利未祭司截然不同，這種新的祭司職份將永遠持續下去（</w:t>
+      </w:r>
+      <w:hyperlink r:id="rId36">
+        <w:r>
+          <w:rPr>
+            <w:lang w:val="zh_TW" w:bidi="zh_TW"/>
+          </w:rPr>
+          <w:rPr>
+            <w:color w:val="0000EE"/>
+            <w:u w:val="single"/>
+          </w:rPr>
+          <w:t>來7:23–25</w:t>
+        </w:r>
+      </w:hyperlink>
+      <w:r>
+        <w:rPr>
+          <w:lang w:val="zh_TW" w:bidi="zh_TW"/>
+        </w:rPr>
+        <w:t>）。</w:t>
       </w:r>
     </w:p>
     <w:p>
@@ -1077,7 +1017,49 @@
         <w:rPr>
           <w:lang w:val="zh_TW" w:bidi="zh_TW"/>
         </w:rPr>
-        <w:t>美索不達米亞的南部稱為蘇美（Sumer）。蘇美人擁有獨特的文化，他們所說的語言與美索不達米亞其他地區的完全不同。然而，蘇美語與其他語言的書寫符號一樣，是用一系列的楔形文字（cuneiform）來書寫的。</w:t>
+        <w:t>一些聖經學者提出，麥基洗德可能是耶穌在成為人之前，於舊約聖經中出現（這被稱為「基督顯現」</w:t>
+      </w:r>
+      <w:r>
+        <w:rPr>
+          <w:lang w:val="zh_TW" w:bidi="zh_TW"/>
+        </w:rPr>
+        <w:t>〔</w:t>
+      </w:r>
+      <w:r>
+        <w:rPr>
+          <w:lang w:val="zh_TW" w:bidi="zh_TW"/>
+        </w:rPr>
+        <w:t>Christophany</w:t>
+      </w:r>
+      <w:r>
+        <w:rPr>
+          <w:lang w:val="zh_TW" w:bidi="zh_TW"/>
+        </w:rPr>
+        <w:t>〕</w:t>
+      </w:r>
+      <w:r>
+        <w:rPr>
+          <w:lang w:val="zh_TW" w:bidi="zh_TW"/>
+        </w:rPr>
+        <w:t>）。他們這樣認為，是因為</w:t>
+      </w:r>
+      <w:hyperlink r:id="rId27">
+        <w:r>
+          <w:rPr>
+            <w:lang w:val="zh_TW" w:bidi="zh_TW"/>
+          </w:rPr>
+          <w:rPr>
+            <w:color w:val="0000EE"/>
+            <w:u w:val="single"/>
+          </w:rPr>
+          <w:t>希伯來書七章3節</w:t>
+        </w:r>
+      </w:hyperlink>
+      <w:r>
+        <w:rPr>
+          <w:lang w:val="zh_TW" w:bidi="zh_TW"/>
+        </w:rPr>
+        <w:t>提到麥基洗德沒有父母、祖先、出生或死亡的記錄。</w:t>
       </w:r>
     </w:p>
     <w:p>
@@ -1091,31 +1073,7 @@
         <w:rPr>
           <w:lang w:val="zh_TW" w:bidi="zh_TW"/>
         </w:rPr>
-        <w:t>美索不達米亞往北邊的地區稱為亞喀得（Akkad，也稱為阿卡德</w:t>
-      </w:r>
-      <w:r>
-        <w:rPr>
-          <w:lang w:val="zh_TW" w:bidi="zh_TW"/>
-        </w:rPr>
-        <w:t>〔</w:t>
-      </w:r>
-      <w:r>
-        <w:rPr>
-          <w:lang w:val="zh_TW" w:bidi="zh_TW"/>
-        </w:rPr>
-        <w:t>Agade</w:t>
-      </w:r>
-      <w:r>
-        <w:rPr>
-          <w:lang w:val="zh_TW" w:bidi="zh_TW"/>
-        </w:rPr>
-        <w:t>〕</w:t>
-      </w:r>
-      <w:r>
-        <w:rPr>
-          <w:lang w:val="zh_TW" w:bidi="zh_TW"/>
-        </w:rPr>
-        <w:t>），亞喀得人也屬於閃族人；再往北沿著底格里斯河的是亞述地區，更西邊是敘利亞（也稱為亞蘭）。在亞述和敘利亞之間是米坦尼（Mitanni）。</w:t>
+        <w:t>然而，我們宜理解這節經文為麥基洗德以一種特殊的方式成為祭司。神直接揀選了他，不像利未人因為出生在特定的家庭而成為祭司。麥基洗德就像是耶穌後來作為祭司的一個預表或例子。</w:t>
       </w:r>
     </w:p>
     <w:p>
@@ -1129,126 +1087,37 @@
         <w:rPr>
           <w:lang w:val="zh_TW" w:bidi="zh_TW"/>
         </w:rPr>
-        <w:t>美索不達米亞不同地區曾在不同時期先後興起掌權，此地也先後成為多個帝國的一部份，包括：</w:t>
-      </w:r>
-    </w:p>
-    <w:p>
-      <w:pPr>
-        <w:pStyle w:val="ListBullet"/>
-        <w:spacing w:line="240" w:lineRule="auto"/>
-        <w:ind w:left="720"/>
-      </w:pPr>
-      <w:r>
-        <w:rPr>
-          <w:lang w:val="zh_TW" w:bidi="zh_TW"/>
-        </w:rPr>
-      </w:r>
-      <w:r>
-        <w:rPr>
-          <w:lang w:val="zh_TW" w:bidi="zh_TW"/>
-        </w:rPr>
-        <w:t>赫人</w:t>
-      </w:r>
-    </w:p>
-    <w:p>
-      <w:pPr>
-        <w:pStyle w:val="ListBullet"/>
-        <w:spacing w:line="240" w:lineRule="auto"/>
-        <w:ind w:left="720"/>
-      </w:pPr>
-      <w:r>
-        <w:rPr>
-          <w:lang w:val="zh_TW" w:bidi="zh_TW"/>
-        </w:rPr>
-      </w:r>
-      <w:r>
-        <w:rPr>
-          <w:lang w:val="zh_TW" w:bidi="zh_TW"/>
-        </w:rPr>
-        <w:t>亞述</w:t>
-      </w:r>
-    </w:p>
-    <w:p>
-      <w:pPr>
-        <w:pStyle w:val="ListBullet"/>
-        <w:spacing w:line="240" w:lineRule="auto"/>
-        <w:ind w:left="720"/>
-      </w:pPr>
-      <w:r>
-        <w:rPr>
-          <w:lang w:val="zh_TW" w:bidi="zh_TW"/>
-        </w:rPr>
-      </w:r>
-      <w:r>
-        <w:rPr>
-          <w:lang w:val="zh_TW" w:bidi="zh_TW"/>
-        </w:rPr>
-        <w:t>巴比倫</w:t>
-      </w:r>
-    </w:p>
-    <w:p>
-      <w:pPr>
-        <w:pStyle w:val="ListBullet"/>
-        <w:spacing w:line="240" w:lineRule="auto"/>
-        <w:ind w:left="720"/>
-      </w:pPr>
-      <w:r>
-        <w:rPr>
-          <w:lang w:val="zh_TW" w:bidi="zh_TW"/>
-        </w:rPr>
-      </w:r>
-      <w:r>
-        <w:rPr>
-          <w:lang w:val="zh_TW" w:bidi="zh_TW"/>
-        </w:rPr>
-        <w:t>波斯</w:t>
-      </w:r>
-    </w:p>
-    <w:p>
-      <w:pPr>
-        <w:pStyle w:val="ListBullet"/>
-        <w:spacing w:line="240" w:lineRule="auto"/>
-        <w:ind w:left="720"/>
-      </w:pPr>
-      <w:r>
-        <w:rPr>
-          <w:lang w:val="zh_TW" w:bidi="zh_TW"/>
-        </w:rPr>
-      </w:r>
-      <w:r>
-        <w:rPr>
-          <w:lang w:val="zh_TW" w:bidi="zh_TW"/>
-        </w:rPr>
-        <w:t>希臘（也稱為希臘化〔Hellenistic〕）</w:t>
-      </w:r>
-    </w:p>
-    <w:p>
-      <w:pPr>
-        <w:pStyle w:val="ListBullet"/>
-        <w:spacing w:line="240" w:lineRule="auto"/>
-        <w:ind w:left="720"/>
-      </w:pPr>
-      <w:r>
-        <w:rPr>
-          <w:lang w:val="zh_TW" w:bidi="zh_TW"/>
-        </w:rPr>
-      </w:r>
-      <w:r>
-        <w:rPr>
-          <w:lang w:val="zh_TW" w:bidi="zh_TW"/>
-        </w:rPr>
-        <w:t>羅馬</w:t>
-      </w:r>
-    </w:p>
-    <w:p>
-      <w:pPr>
-        <w:pStyle w:val="Heading3"/>
-      </w:pPr>
-      <w:r>
-        <w:rPr>
-          <w:lang w:val="zh_TW" w:bidi="zh_TW"/>
-        </w:rPr>
-        <w:t>聖經中的美索不達米亞</w:t>
+        <w:t>希伯來書說麥基洗德是「</w:t>
+      </w:r>
+      <w:r>
+        <w:rPr>
+          <w:lang w:val="zh_TW" w:bidi="zh_TW"/>
+        </w:rPr>
+        <w:t>與神的兒子相似</w:t>
+      </w:r>
+      <w:r>
+        <w:rPr>
+          <w:lang w:val="zh_TW" w:bidi="zh_TW"/>
+        </w:rPr>
+        <w:t>」（</w:t>
+      </w:r>
+      <w:hyperlink r:id="rId27">
+        <w:r>
+          <w:rPr>
+            <w:lang w:val="zh_TW" w:bidi="zh_TW"/>
+          </w:rPr>
+          <w:rPr>
+            <w:color w:val="0000EE"/>
+            <w:u w:val="single"/>
+          </w:rPr>
+          <w:t>來7:3</w:t>
+        </w:r>
+      </w:hyperlink>
+      <w:r>
+        <w:rPr>
+          <w:lang w:val="zh_TW" w:bidi="zh_TW"/>
+        </w:rPr>
+        <w:t>）。這表明麥基洗德與耶穌相似，但實際上並不是耶穌本人。</w:t>
       </w:r>
     </w:p>
     <w:p>
@@ -1260,226 +1129,41 @@
       </w:r>
       <w:r>
         <w:rPr>
-          <w:lang w:val="zh_TW" w:bidi="zh_TW"/>
-        </w:rPr>
-        <w:t>舊約稱美索不達米亞為「亞蘭一納哈拉音（Aram-naharaim）」，意指「兩河的亞蘭」。亞伯拉罕曾差派僕人往亞蘭一納哈拉音為以撒找妻子（</w:t>
-      </w:r>
-      <w:hyperlink r:id="rId49">
-        <w:r>
-          <w:rPr>
-            <w:lang w:val="zh_TW" w:bidi="zh_TW"/>
-          </w:rPr>
-          <w:rPr>
-            <w:color w:val="0000EE"/>
-            <w:u w:val="single"/>
-          </w:rPr>
-          <w:t>創24:10</w:t>
-        </w:r>
-      </w:hyperlink>
-      <w:r>
-        <w:rPr>
-          <w:lang w:val="zh_TW" w:bidi="zh_TW"/>
-        </w:rPr>
-        <w:t>；譯註：和合本譯美索不達米亞）。有些人認為「兩河」是指幼發拉底河和幼發拉底河中，一條名為哈布爾河（Khabur）的支流。雅各的故事中則並未使用「亞蘭一納哈拉音」這個詞，而是稱該地區為「巴旦‧亞蘭」，即「亞蘭的田野（或花園）」（</w:t>
-      </w:r>
-      <w:hyperlink r:id="rId50">
-        <w:r>
-          <w:rPr>
-            <w:lang w:val="zh_TW" w:bidi="zh_TW"/>
-          </w:rPr>
-          <w:rPr>
-            <w:color w:val="0000EE"/>
-            <w:u w:val="single"/>
-          </w:rPr>
-          <w:t>創28:2</w:t>
-        </w:r>
-      </w:hyperlink>
-      <w:r>
-        <w:rPr>
-          <w:lang w:val="zh_TW" w:bidi="zh_TW"/>
-        </w:rPr>
-        <w:t>）。</w:t>
-      </w:r>
-    </w:p>
-    <w:p>
-      <w:pPr/>
-      <w:r>
-        <w:rPr>
-          <w:lang w:val="zh_TW" w:bidi="zh_TW"/>
-        </w:rPr>
-      </w:r>
-      <w:r>
-        <w:rPr>
-          <w:lang w:val="zh_TW" w:bidi="zh_TW"/>
-        </w:rPr>
-        <w:t>比珥的兒子巴蘭出自美索不達米亞的毗奪（</w:t>
-      </w:r>
-      <w:hyperlink r:id="rId51">
-        <w:r>
-          <w:rPr>
-            <w:lang w:val="zh_TW" w:bidi="zh_TW"/>
-          </w:rPr>
-          <w:rPr>
-            <w:color w:val="0000EE"/>
-            <w:u w:val="single"/>
-          </w:rPr>
-          <w:t>申23:4</w:t>
-        </w:r>
-      </w:hyperlink>
-      <w:r>
-        <w:rPr>
-          <w:lang w:val="zh_TW" w:bidi="zh_TW"/>
-        </w:rPr>
-        <w:t>）。在士師時期，美索不達米亞王古珊‧利薩田（</w:t>
-      </w:r>
-      <w:r>
-        <w:rPr>
-          <w:lang w:val="zh_TW" w:bidi="zh_TW"/>
-        </w:rPr>
-        <w:t>Cushan-rishathaim</w:t>
-      </w:r>
-      <w:r>
-        <w:rPr>
-          <w:lang w:val="zh_TW" w:bidi="zh_TW"/>
-        </w:rPr>
-        <w:t>）曾壓迫以色列人八年，直到神藉著俄陀聶拯救他們（</w:t>
-      </w:r>
-      <w:hyperlink r:id="rId52">
-        <w:r>
-          <w:rPr>
-            <w:lang w:val="zh_TW" w:bidi="zh_TW"/>
-          </w:rPr>
-          <w:rPr>
-            <w:color w:val="0000EE"/>
-            <w:u w:val="single"/>
-          </w:rPr>
-          <w:t>士3:8</w:t>
-        </w:r>
-      </w:hyperlink>
-      <w:r>
-        <w:rPr>
-          <w:lang w:val="zh_TW" w:bidi="zh_TW"/>
-        </w:rPr>
-        <w:t>–</w:t>
-      </w:r>
-      <w:hyperlink r:id="rId52">
-        <w:r>
-          <w:rPr>
-            <w:lang w:val="zh_TW" w:bidi="zh_TW"/>
-          </w:rPr>
-          <w:rPr>
-            <w:color w:val="0000EE"/>
-            <w:u w:val="single"/>
-          </w:rPr>
-          <w:t>10</w:t>
-        </w:r>
-      </w:hyperlink>
-      <w:r>
-        <w:rPr>
-          <w:lang w:val="zh_TW" w:bidi="zh_TW"/>
-        </w:rPr>
-        <w:t>）。</w:t>
-      </w:r>
-    </w:p>
-    <w:p>
-      <w:pPr/>
-      <w:r>
-        <w:rPr>
-          <w:lang w:val="zh_TW" w:bidi="zh_TW"/>
-        </w:rPr>
-      </w:r>
-      <w:r>
-        <w:rPr>
-          <w:lang w:val="zh_TW" w:bidi="zh_TW"/>
-        </w:rPr>
-        <w:t>亞捫人因羞辱大衛的使者，擔心他會入侵，於是從美索不達米亞雇來戰車以增強軍力（</w:t>
-      </w:r>
-      <w:hyperlink r:id="rId53">
-        <w:r>
-          <w:rPr>
-            <w:lang w:val="zh_TW" w:bidi="zh_TW"/>
-          </w:rPr>
-          <w:rPr>
-            <w:color w:val="0000EE"/>
-            <w:u w:val="single"/>
-          </w:rPr>
-          <w:t>代上19:6</w:t>
-        </w:r>
-      </w:hyperlink>
-      <w:r>
-        <w:rPr>
-          <w:lang w:val="zh_TW" w:bidi="zh_TW"/>
-        </w:rPr>
-        <w:t>）。</w:t>
-      </w:r>
-    </w:p>
-    <w:p>
-      <w:pPr/>
-      <w:r>
-        <w:rPr>
-          <w:lang w:val="zh_TW" w:bidi="zh_TW"/>
-        </w:rPr>
-      </w:r>
-      <w:r>
-        <w:rPr>
-          <w:lang w:val="zh_TW" w:bidi="zh_TW"/>
-        </w:rPr>
-        <w:t>在新約中，美索不達米亞僅出現兩次。五旬節那天，有來自美索不達米亞的人在場 （</w:t>
-      </w:r>
-      <w:hyperlink r:id="rId54">
-        <w:r>
-          <w:rPr>
-            <w:lang w:val="zh_TW" w:bidi="zh_TW"/>
-          </w:rPr>
-          <w:rPr>
-            <w:color w:val="0000EE"/>
-            <w:u w:val="single"/>
-          </w:rPr>
-          <w:t>徒2:9</w:t>
-        </w:r>
-      </w:hyperlink>
-      <w:r>
-        <w:rPr>
-          <w:lang w:val="zh_TW" w:bidi="zh_TW"/>
-        </w:rPr>
-        <w:t>）。司提反在公會的辯護中說到，亞伯拉罕在搬到哈蘭之前，曾住在美索不達米亞 （</w:t>
-      </w:r>
-      <w:hyperlink r:id="rId55">
-        <w:r>
-          <w:rPr>
-            <w:lang w:val="zh_TW" w:bidi="zh_TW"/>
-          </w:rPr>
-          <w:rPr>
-            <w:color w:val="0000EE"/>
-            <w:u w:val="single"/>
-          </w:rPr>
-          <w:t>徒7:2；</w:t>
-        </w:r>
-      </w:hyperlink>
-      <w:hyperlink r:id="rId56">
-        <w:r>
-          <w:rPr>
-            <w:lang w:val="zh_TW" w:bidi="zh_TW"/>
-          </w:rPr>
-          <w:rPr>
-            <w:color w:val="0000EE"/>
-            <w:u w:val="single"/>
-          </w:rPr>
-          <w:t>創11:31</w:t>
-        </w:r>
-      </w:hyperlink>
-      <w:hyperlink r:id="rId55">
-        <w:r>
-          <w:rPr>
-            <w:lang w:val="zh_TW" w:bidi="zh_TW"/>
-          </w:rPr>
-          <w:rPr>
-            <w:color w:val="0000EE"/>
-            <w:u w:val="single"/>
-          </w:rPr>
-          <w:t>）。</w:t>
-        </w:r>
-      </w:hyperlink>
+          <w:i/>
+          <w:lang w:val="zh_TW" w:bidi="zh_TW"/>
+        </w:rPr>
+        <w:t>另見</w:t>
+      </w:r>
+      <w:r>
+        <w:rPr>
+          <w:lang w:val="zh_TW" w:bidi="zh_TW"/>
+        </w:rPr>
+        <w:t xml:space="preserve"> </w:t>
+      </w:r>
+      <w:r>
+        <w:rPr>
+          <w:lang w:val="zh_TW" w:bidi="zh_TW"/>
+        </w:rPr>
+        <w:t>希伯來書</w:t>
+      </w:r>
+      <w:r>
+        <w:rPr>
+          <w:lang w:val="zh_TW" w:bidi="zh_TW"/>
+        </w:rPr>
+        <w:t>，</w:t>
+      </w:r>
+      <w:r>
+        <w:rPr>
+          <w:lang w:val="zh_TW" w:bidi="zh_TW"/>
+        </w:rPr>
+        <w:t>祭司和利未人</w:t>
+      </w:r>
+      <w:r>
+        <w:rPr>
+          <w:lang w:val="zh_TW" w:bidi="zh_TW"/>
+        </w:rPr>
+        <w:t>。</w:t>
+      </w:r>
       <w:r>
         <w:rPr>
           <w:lang w:val="zh_TW" w:bidi="zh_TW"/>
@@ -3380,6 +3064,12 @@
   </w:num>
   <w:num w:numId="13" w16cid:durableId="592781308">
     <w:abstractNumId w:val="11"/>
+  </w:num>
+  <w:num w:numId="14">
+    <w:abstractNumId w:val="3"/>
+    <w:lvlOverride w:ilvl="0">
+      <w:startOverride w:val="1"/>
+    </w:lvlOverride>
   </w:num>
   <w:numIdMacAtCleanup w:val="10"/>
 </w:numbering>
